--- a/_._/OLD/2023-1/SIS/CarlosAugustoSchultzMedina/CarlosAugustoSchultzMedina_PreProjeto_MiguelAlexandreWisintainer.docx
+++ b/_._/OLD/2023-1/SIS/CarlosAugustoSchultzMedina/CarlosAugustoSchultzMedina_PreProjeto_MiguelAlexandreWisintainer.docx
@@ -870,7 +870,15 @@
         <w:t xml:space="preserve"> </w:t>
       </w:r>
       <w:r>
-        <w:t xml:space="preserve">Business Process </w:t>
+        <w:t xml:space="preserve">Business </w:t>
+      </w:r>
+      <w:proofErr w:type="spellStart"/>
+      <w:r>
+        <w:t>Process</w:t>
+      </w:r>
+      <w:proofErr w:type="spellEnd"/>
+      <w:r>
+        <w:t xml:space="preserve"> </w:t>
       </w:r>
       <w:r>
         <w:t>Management</w:t>
@@ -1004,14 +1012,24 @@
       <w:r>
         <w:t xml:space="preserve">Figura </w:t>
       </w:r>
-      <w:fldSimple w:instr=" SEQ Figura \* ARABIC ">
-        <w:r>
-          <w:rPr>
-            <w:noProof/>
-          </w:rPr>
-          <w:t>1</w:t>
-        </w:r>
-      </w:fldSimple>
+      <w:r>
+        <w:fldChar w:fldCharType="begin"/>
+      </w:r>
+      <w:r>
+        <w:instrText>SEQ Figura \* ARABIC</w:instrText>
+      </w:r>
+      <w:r>
+        <w:fldChar w:fldCharType="separate"/>
+      </w:r>
+      <w:r>
+        <w:rPr>
+          <w:noProof/>
+        </w:rPr>
+        <w:t>1</w:t>
+      </w:r>
+      <w:r>
+        <w:fldChar w:fldCharType="end"/>
+      </w:r>
       <w:bookmarkEnd w:id="11"/>
       <w:r>
         <w:t xml:space="preserve"> </w:t>
@@ -1024,7 +1042,15 @@
         <w:t xml:space="preserve">Ciclo </w:t>
       </w:r>
       <w:r>
-        <w:t>Business Process Management</w:t>
+        <w:t xml:space="preserve">Business </w:t>
+      </w:r>
+      <w:proofErr w:type="spellStart"/>
+      <w:r>
+        <w:t>Process</w:t>
+      </w:r>
+      <w:proofErr w:type="spellEnd"/>
+      <w:r>
+        <w:t xml:space="preserve"> Management</w:t>
       </w:r>
     </w:p>
     <w:p>
@@ -1130,8 +1156,21 @@
       <w:r>
         <w:t xml:space="preserve">de </w:t>
       </w:r>
-      <w:r>
-        <w:t xml:space="preserve">Robotic Process Automation </w:t>
+      <w:proofErr w:type="spellStart"/>
+      <w:r>
+        <w:t>Robotic</w:t>
+      </w:r>
+      <w:proofErr w:type="spellEnd"/>
+      <w:r>
+        <w:t xml:space="preserve"> </w:t>
+      </w:r>
+      <w:proofErr w:type="spellStart"/>
+      <w:r>
+        <w:t>Process</w:t>
+      </w:r>
+      <w:proofErr w:type="spellEnd"/>
+      <w:r>
+        <w:t xml:space="preserve"> Automation </w:t>
       </w:r>
       <w:r>
         <w:t>(</w:t>
@@ -1244,7 +1283,23 @@
         <w:t xml:space="preserve"> </w:t>
       </w:r>
       <w:r>
-        <w:t xml:space="preserve">utilização de Application Programming Interfaces (APIs) e </w:t>
+        <w:t xml:space="preserve">utilização de </w:t>
+      </w:r>
+      <w:proofErr w:type="spellStart"/>
+      <w:r>
+        <w:t>Application</w:t>
+      </w:r>
+      <w:proofErr w:type="spellEnd"/>
+      <w:r>
+        <w:t xml:space="preserve"> </w:t>
+      </w:r>
+      <w:proofErr w:type="spellStart"/>
+      <w:r>
+        <w:t>Programming</w:t>
+      </w:r>
+      <w:proofErr w:type="spellEnd"/>
+      <w:r>
+        <w:t xml:space="preserve"> Interfaces (APIs) e </w:t>
       </w:r>
       <w:r>
         <w:t xml:space="preserve">a </w:t>
@@ -1492,9 +1547,11 @@
       <w:r>
         <w:t xml:space="preserve"> ‘</w:t>
       </w:r>
+      <w:proofErr w:type="spellStart"/>
       <w:r>
         <w:t>ana</w:t>
       </w:r>
+      <w:proofErr w:type="spellEnd"/>
       <w:r>
         <w:t xml:space="preserve"> (20</w:t>
       </w:r>
@@ -1637,7 +1694,15 @@
         <w:pStyle w:val="TF-TEXTO"/>
       </w:pPr>
       <w:r>
-        <w:t xml:space="preserve">O trabalho conduzido por Umezawa (2021) adota uma abordagem distinta, na qual demonstra como extrair informações de bases de dados de automações de processos e apresentá-las aos clientes internos da empresa. Por sua vez, </w:t>
+        <w:t xml:space="preserve">O trabalho conduzido por </w:t>
+      </w:r>
+      <w:proofErr w:type="spellStart"/>
+      <w:r>
+        <w:t>Umezawa</w:t>
+      </w:r>
+      <w:proofErr w:type="spellEnd"/>
+      <w:r>
+        <w:t xml:space="preserve"> (2021) adota uma abordagem distinta, na qual demonstra como extrair informações de bases de dados de automações de processos e apresentá-las aos clientes internos da empresa. Por sua vez, </w:t>
       </w:r>
       <w:bookmarkStart w:id="19" w:name="_Hlk132563109"/>
       <w:r>
@@ -1668,14 +1733,24 @@
       <w:r>
         <w:t xml:space="preserve">Quadro </w:t>
       </w:r>
-      <w:fldSimple w:instr=" SEQ Quadro \* ARABIC ">
-        <w:r>
-          <w:rPr>
-            <w:noProof/>
-          </w:rPr>
-          <w:t>1</w:t>
-        </w:r>
-      </w:fldSimple>
+      <w:r>
+        <w:fldChar w:fldCharType="begin"/>
+      </w:r>
+      <w:r>
+        <w:instrText>SEQ Quadro \* ARABIC</w:instrText>
+      </w:r>
+      <w:r>
+        <w:fldChar w:fldCharType="separate"/>
+      </w:r>
+      <w:r>
+        <w:rPr>
+          <w:noProof/>
+        </w:rPr>
+        <w:t>1</w:t>
+      </w:r>
+      <w:r>
+        <w:fldChar w:fldCharType="end"/>
+      </w:r>
       <w:bookmarkEnd w:id="20"/>
       <w:bookmarkEnd w:id="21"/>
       <w:r>
@@ -1961,9 +2036,11 @@
               <w:pStyle w:val="TF-TEXTOQUADRO"/>
               <w:jc w:val="center"/>
             </w:pPr>
+            <w:proofErr w:type="spellStart"/>
             <w:r>
               <w:t>Umezawa</w:t>
             </w:r>
+            <w:proofErr w:type="spellEnd"/>
             <w:r>
               <w:t xml:space="preserve"> (</w:t>
             </w:r>
@@ -2347,7 +2424,15 @@
         <w:t xml:space="preserve">Por meio da utilização </w:t>
       </w:r>
       <w:r>
-        <w:t>da ferramenta da empresa Blue Prism,</w:t>
+        <w:t xml:space="preserve">da ferramenta da empresa Blue </w:t>
+      </w:r>
+      <w:proofErr w:type="spellStart"/>
+      <w:r>
+        <w:t>Prism</w:t>
+      </w:r>
+      <w:proofErr w:type="spellEnd"/>
+      <w:r>
+        <w:t>,</w:t>
       </w:r>
       <w:r>
         <w:t xml:space="preserve"> espera-se alcançar </w:t>
@@ -2617,7 +2702,23 @@
         <w:pStyle w:val="TF-refernciasITEM"/>
       </w:pPr>
       <w:r>
-        <w:t xml:space="preserve">CAMARGO, Hélio Luis; ROSA, Igor Rian; GUERRA, Kainã Dias. </w:t>
+        <w:t xml:space="preserve">CAMARGO, Hélio </w:t>
+      </w:r>
+      <w:proofErr w:type="spellStart"/>
+      <w:r>
+        <w:t>Luis</w:t>
+      </w:r>
+      <w:proofErr w:type="spellEnd"/>
+      <w:r>
+        <w:t xml:space="preserve">; ROSA, Igor Rian; GUERRA, </w:t>
+      </w:r>
+      <w:proofErr w:type="spellStart"/>
+      <w:r>
+        <w:t>Kainã</w:t>
+      </w:r>
+      <w:proofErr w:type="spellEnd"/>
+      <w:r>
+        <w:t xml:space="preserve"> Dias. </w:t>
       </w:r>
       <w:r>
         <w:rPr>
@@ -2652,7 +2753,15 @@
         <w:pStyle w:val="TF-refernciasITEM"/>
       </w:pPr>
       <w:r>
-        <w:t xml:space="preserve">CORDEIRO, Gabryelle Sabrina de Almeida et al. </w:t>
+        <w:t xml:space="preserve">CORDEIRO, </w:t>
+      </w:r>
+      <w:proofErr w:type="spellStart"/>
+      <w:r>
+        <w:t>Gabryelle</w:t>
+      </w:r>
+      <w:proofErr w:type="spellEnd"/>
+      <w:r>
+        <w:t xml:space="preserve"> Sabrina de Almeida et al. </w:t>
       </w:r>
       <w:r>
         <w:rPr>
@@ -2670,8 +2779,13 @@
         <w:pStyle w:val="TF-refernciasITEM"/>
       </w:pPr>
       <w:r>
-        <w:t>MELLO, Marcos Nataniel</w:t>
-      </w:r>
+        <w:t xml:space="preserve">MELLO, Marcos </w:t>
+      </w:r>
+      <w:proofErr w:type="spellStart"/>
+      <w:r>
+        <w:t>Nataniel</w:t>
+      </w:r>
+      <w:proofErr w:type="spellEnd"/>
       <w:r>
         <w:t xml:space="preserve"> Oliveira</w:t>
       </w:r>
@@ -2715,7 +2829,15 @@
         <w:pStyle w:val="TF-refernciasITEM"/>
       </w:pPr>
       <w:r>
-        <w:t xml:space="preserve">PEREIRA, Frederico Cesar Mafra; BARBOSA, Ricardo Rodrigues; DUARTE, Leonora da Cunha. Integração entre gestão do conhecimento e business process management: perspectivas de profissionais em bpm. </w:t>
+        <w:t xml:space="preserve">PEREIRA, Frederico Cesar Mafra; BARBOSA, Ricardo Rodrigues; DUARTE, Leonora da Cunha. Integração entre gestão do conhecimento e business </w:t>
+      </w:r>
+      <w:proofErr w:type="spellStart"/>
+      <w:r>
+        <w:t>process</w:t>
+      </w:r>
+      <w:proofErr w:type="spellEnd"/>
+      <w:r>
+        <w:t xml:space="preserve"> management: perspectivas de profissionais em bpm. </w:t>
       </w:r>
       <w:r>
         <w:rPr>
@@ -2734,7 +2856,23 @@
       </w:pPr>
       <w:r>
         <w:lastRenderedPageBreak/>
-        <w:t xml:space="preserve">REYES, Luciana Luzmila Araujo. </w:t>
+        <w:t xml:space="preserve">REYES, Luciana </w:t>
+      </w:r>
+      <w:proofErr w:type="spellStart"/>
+      <w:r>
+        <w:t>Luzmila</w:t>
+      </w:r>
+      <w:proofErr w:type="spellEnd"/>
+      <w:r>
+        <w:t xml:space="preserve"> </w:t>
+      </w:r>
+      <w:proofErr w:type="spellStart"/>
+      <w:r>
+        <w:t>Araujo</w:t>
+      </w:r>
+      <w:proofErr w:type="spellEnd"/>
+      <w:r>
+        <w:t xml:space="preserve">. </w:t>
       </w:r>
       <w:r>
         <w:rPr>
@@ -2762,7 +2900,23 @@
           <w:b/>
           <w:bCs/>
         </w:rPr>
-        <w:t>Arquitetura Híbrida Baseada em Business Process Management</w:t>
+        <w:t xml:space="preserve">Arquitetura Híbrida Baseada em Business </w:t>
+      </w:r>
+      <w:proofErr w:type="spellStart"/>
+      <w:r>
+        <w:rPr>
+          <w:b/>
+          <w:bCs/>
+        </w:rPr>
+        <w:t>Process</w:t>
+      </w:r>
+      <w:proofErr w:type="spellEnd"/>
+      <w:r>
+        <w:rPr>
+          <w:b/>
+          <w:bCs/>
+        </w:rPr>
+        <w:t xml:space="preserve"> Management</w:t>
       </w:r>
       <w:r>
         <w:t>: arquitetura corporativa e mineração de processos para apoiar o mapeamento e redesenho inteligente de processos organizacionais. 2021. 172 f. Tese (Doutorado) - Curso de Informática e Gestão do Conhecimento, Universidade Nove de Julho, São Paulo, 2021.</w:t>
@@ -2827,7 +2981,23 @@
           <w:b/>
           <w:bCs/>
         </w:rPr>
-        <w:t xml:space="preserve">obótica de processos (rpa): </w:t>
+        <w:t>obótica de processos (</w:t>
+      </w:r>
+      <w:proofErr w:type="spellStart"/>
+      <w:r>
+        <w:rPr>
+          <w:b/>
+          <w:bCs/>
+        </w:rPr>
+        <w:t>rpa</w:t>
+      </w:r>
+      <w:proofErr w:type="spellEnd"/>
+      <w:r>
+        <w:rPr>
+          <w:b/>
+          <w:bCs/>
+        </w:rPr>
+        <w:t xml:space="preserve">): </w:t>
       </w:r>
       <w:r>
         <w:t xml:space="preserve">análise da aplicação de </w:t>
@@ -2863,7 +3033,15 @@
         <w:t>ervices</w:t>
       </w:r>
       <w:r>
-        <w:t>. 2021. 79 f. TCC (Graduação) - Curso de Sistemas de Informação, Centro Universitário Christus, Fortaleza, 2021.</w:t>
+        <w:t xml:space="preserve">. 2021. 79 f. TCC (Graduação) - Curso de Sistemas de Informação, Centro Universitário </w:t>
+      </w:r>
+      <w:proofErr w:type="spellStart"/>
+      <w:r>
+        <w:t>Christus</w:t>
+      </w:r>
+      <w:proofErr w:type="spellEnd"/>
+      <w:r>
+        <w:t>, Fortaleza, 2021.</w:t>
       </w:r>
     </w:p>
     <w:p>
@@ -3180,6 +3358,12 @@
                 <w:sz w:val="18"/>
               </w:rPr>
             </w:pPr>
+            <w:r>
+              <w:rPr>
+                <w:sz w:val="18"/>
+              </w:rPr>
+              <w:t>x</w:t>
+            </w:r>
           </w:p>
         </w:tc>
         <w:tc>
@@ -3319,6 +3503,12 @@
                 <w:sz w:val="18"/>
               </w:rPr>
             </w:pPr>
+            <w:r>
+              <w:rPr>
+                <w:sz w:val="18"/>
+              </w:rPr>
+              <w:t>x</w:t>
+            </w:r>
           </w:p>
         </w:tc>
         <w:tc>
@@ -3457,6 +3647,12 @@
                 <w:sz w:val="18"/>
               </w:rPr>
             </w:pPr>
+            <w:r>
+              <w:rPr>
+                <w:sz w:val="18"/>
+              </w:rPr>
+              <w:t>x</w:t>
+            </w:r>
           </w:p>
         </w:tc>
         <w:tc>
@@ -3584,6 +3780,12 @@
                 <w:sz w:val="18"/>
               </w:rPr>
             </w:pPr>
+            <w:r>
+              <w:rPr>
+                <w:sz w:val="18"/>
+              </w:rPr>
+              <w:t>x</w:t>
+            </w:r>
           </w:p>
         </w:tc>
         <w:tc>
@@ -3711,6 +3913,12 @@
                 <w:sz w:val="18"/>
               </w:rPr>
             </w:pPr>
+            <w:r>
+              <w:rPr>
+                <w:sz w:val="18"/>
+              </w:rPr>
+              <w:t>x</w:t>
+            </w:r>
           </w:p>
         </w:tc>
         <w:tc>
@@ -3855,6 +4063,12 @@
                 <w:sz w:val="18"/>
               </w:rPr>
             </w:pPr>
+            <w:r>
+              <w:rPr>
+                <w:sz w:val="18"/>
+              </w:rPr>
+              <w:t>x</w:t>
+            </w:r>
           </w:p>
         </w:tc>
         <w:tc>
@@ -3991,6 +4205,12 @@
                 <w:sz w:val="18"/>
               </w:rPr>
             </w:pPr>
+            <w:r>
+              <w:rPr>
+                <w:sz w:val="18"/>
+              </w:rPr>
+              <w:t>x</w:t>
+            </w:r>
           </w:p>
         </w:tc>
         <w:tc>
@@ -4107,6 +4327,12 @@
                 <w:sz w:val="18"/>
               </w:rPr>
             </w:pPr>
+            <w:r>
+              <w:rPr>
+                <w:sz w:val="18"/>
+              </w:rPr>
+              <w:t>x</w:t>
+            </w:r>
           </w:p>
         </w:tc>
         <w:tc>
@@ -4239,6 +4465,12 @@
                 <w:sz w:val="18"/>
               </w:rPr>
             </w:pPr>
+            <w:r>
+              <w:rPr>
+                <w:sz w:val="18"/>
+              </w:rPr>
+              <w:t>x</w:t>
+            </w:r>
           </w:p>
         </w:tc>
         <w:tc>
@@ -4386,6 +4618,12 @@
                 <w:sz w:val="18"/>
               </w:rPr>
             </w:pPr>
+            <w:r>
+              <w:rPr>
+                <w:sz w:val="18"/>
+              </w:rPr>
+              <w:t>x</w:t>
+            </w:r>
           </w:p>
         </w:tc>
         <w:tc>
@@ -4503,6 +4741,12 @@
                 <w:sz w:val="18"/>
               </w:rPr>
             </w:pPr>
+            <w:r>
+              <w:rPr>
+                <w:sz w:val="18"/>
+              </w:rPr>
+              <w:t>x</w:t>
+            </w:r>
           </w:p>
         </w:tc>
         <w:tc>
@@ -4626,6 +4870,12 @@
                 <w:sz w:val="18"/>
               </w:rPr>
             </w:pPr>
+            <w:r>
+              <w:rPr>
+                <w:sz w:val="18"/>
+              </w:rPr>
+              <w:t>x</w:t>
+            </w:r>
           </w:p>
         </w:tc>
         <w:tc>
@@ -4777,6 +5027,12 @@
                 <w:sz w:val="18"/>
               </w:rPr>
             </w:pPr>
+            <w:r>
+              <w:rPr>
+                <w:sz w:val="18"/>
+              </w:rPr>
+              <w:t>x</w:t>
+            </w:r>
           </w:p>
         </w:tc>
         <w:tc>
@@ -4883,6 +5139,12 @@
                 <w:sz w:val="18"/>
               </w:rPr>
             </w:pPr>
+            <w:r>
+              <w:rPr>
+                <w:sz w:val="18"/>
+              </w:rPr>
+              <w:t>x</w:t>
+            </w:r>
           </w:p>
         </w:tc>
         <w:tc>
@@ -4999,6 +5261,12 @@
                 <w:sz w:val="18"/>
               </w:rPr>
             </w:pPr>
+            <w:r>
+              <w:rPr>
+                <w:sz w:val="18"/>
+              </w:rPr>
+              <w:t>x</w:t>
+            </w:r>
           </w:p>
         </w:tc>
         <w:tc>
@@ -5051,6 +5319,22 @@
       <w:pPr>
         <w:pStyle w:val="TF-xAvalTTULO"/>
       </w:pPr>
+    </w:p>
+    <w:p>
+      <w:pPr>
+        <w:pStyle w:val="TF-refernciasITEM"/>
+      </w:pPr>
+      <w:r>
+        <w:t>Senti falta das ferramentas de Programação</w:t>
+      </w:r>
+    </w:p>
+    <w:p>
+      <w:pPr>
+        <w:pStyle w:val="TF-refernciasITEM"/>
+      </w:pPr>
+      <w:r>
+        <w:t>Deixar claro que não são robôs Reais</w:t>
+      </w:r>
     </w:p>
     <w:p>
       <w:pPr>
@@ -7381,6 +7665,7 @@
   <w:style w:type="character" w:default="1" w:styleId="Fontepargpadro">
     <w:name w:val="Default Paragraph Font"/>
     <w:uiPriority w:val="1"/>
+    <w:semiHidden/>
     <w:unhideWhenUsed/>
   </w:style>
   <w:style w:type="table" w:default="1" w:styleId="Tabelanormal">
@@ -9162,12 +9447,7 @@
 </file>
 
 <file path=customXml/item1.xml><?xml version="1.0" encoding="utf-8"?>
-<?mso-contentType ?>
-<FormTemplates xmlns="http://schemas.microsoft.com/sharepoint/v3/contenttype/forms">
-  <Display>DocumentLibraryForm</Display>
-  <Edit>DocumentLibraryForm</Edit>
-  <New>DocumentLibraryForm</New>
-</FormTemplates>
+<b:Sources xmlns:b="http://schemas.openxmlformats.org/officeDocument/2006/bibliography" xmlns="http://schemas.openxmlformats.org/officeDocument/2006/bibliography" SelectedStyle="" StyleName=""/>
 </file>
 
 <file path=customXml/item2.xml><?xml version="1.0" encoding="utf-8"?>
@@ -9380,6 +9660,15 @@
 </file>
 
 <file path=customXml/item3.xml><?xml version="1.0" encoding="utf-8"?>
+<?mso-contentType ?>
+<FormTemplates xmlns="http://schemas.microsoft.com/sharepoint/v3/contenttype/forms">
+  <Display>DocumentLibraryForm</Display>
+  <Edit>DocumentLibraryForm</Edit>
+  <New>DocumentLibraryForm</New>
+</FormTemplates>
+</file>
+
+<file path=customXml/item4.xml><?xml version="1.0" encoding="utf-8"?>
 <p:properties xmlns:p="http://schemas.microsoft.com/office/2006/metadata/properties" xmlns:xsi="http://www.w3.org/2001/XMLSchema-instance" xmlns:pc="http://schemas.microsoft.com/office/infopath/2007/PartnerControls">
   <documentManagement>
     <_activity xmlns="1b50c515-fb3d-416d-b9cc-72561122ce28" xsi:nil="true"/>
@@ -9387,14 +9676,10 @@
 </p:properties>
 </file>
 
-<file path=customXml/item4.xml><?xml version="1.0" encoding="utf-8"?>
-<b:Sources xmlns:b="http://schemas.openxmlformats.org/officeDocument/2006/bibliography" xmlns="http://schemas.openxmlformats.org/officeDocument/2006/bibliography" SelectedStyle="" StyleName=""/>
-</file>
-
 <file path=customXml/itemProps1.xml><?xml version="1.0" encoding="utf-8"?>
-<ds:datastoreItem xmlns:ds="http://schemas.openxmlformats.org/officeDocument/2006/customXml" ds:itemID="{6A0A1D62-4236-4D09-9597-79A42AF9B644}">
+<ds:datastoreItem xmlns:ds="http://schemas.openxmlformats.org/officeDocument/2006/customXml" ds:itemID="{124E133A-1481-4058-A1E2-0C2D13F90678}">
   <ds:schemaRefs>
-    <ds:schemaRef ds:uri="http://schemas.microsoft.com/sharepoint/v3/contenttype/forms"/>
+    <ds:schemaRef ds:uri="http://schemas.openxmlformats.org/officeDocument/2006/bibliography"/>
   </ds:schemaRefs>
 </ds:datastoreItem>
 </file>
@@ -9419,6 +9704,14 @@
 </file>
 
 <file path=customXml/itemProps3.xml><?xml version="1.0" encoding="utf-8"?>
+<ds:datastoreItem xmlns:ds="http://schemas.openxmlformats.org/officeDocument/2006/customXml" ds:itemID="{6A0A1D62-4236-4D09-9597-79A42AF9B644}">
+  <ds:schemaRefs>
+    <ds:schemaRef ds:uri="http://schemas.microsoft.com/sharepoint/v3/contenttype/forms"/>
+  </ds:schemaRefs>
+</ds:datastoreItem>
+</file>
+
+<file path=customXml/itemProps4.xml><?xml version="1.0" encoding="utf-8"?>
 <ds:datastoreItem xmlns:ds="http://schemas.openxmlformats.org/officeDocument/2006/customXml" ds:itemID="{AECF2BFB-75A3-42B0-A69F-854663A2F0F8}">
   <ds:schemaRefs>
     <ds:schemaRef ds:uri="http://schemas.microsoft.com/office/2006/metadata/properties"/>
@@ -9426,12 +9719,4 @@
     <ds:schemaRef ds:uri="1b50c515-fb3d-416d-b9cc-72561122ce28"/>
   </ds:schemaRefs>
 </ds:datastoreItem>
-</file>
-
-<file path=customXml/itemProps4.xml><?xml version="1.0" encoding="utf-8"?>
-<ds:datastoreItem xmlns:ds="http://schemas.openxmlformats.org/officeDocument/2006/customXml" ds:itemID="{124E133A-1481-4058-A1E2-0C2D13F90678}">
-  <ds:schemaRefs>
-    <ds:schemaRef ds:uri="http://schemas.openxmlformats.org/officeDocument/2006/bibliography"/>
-  </ds:schemaRefs>
-</ds:datastoreItem>
 </file>